--- a/Ameller_bio.docx
+++ b/Ameller_bio.docx
@@ -195,6 +195,12 @@
       </w:pPr>
     </w:p>
     <w:p>
+      <w:pPr>
+        <w:rPr>
+          <w:rFonts w:ascii="Times New Roman" w:eastAsia="Times New Roman" w:hAnsi="Times New Roman" w:cs="Times New Roman"/>
+          <w:color w:val="000000"/>
+        </w:rPr>
+      </w:pPr>
       <w:r>
         <w:rPr>
           <w:rFonts w:ascii="Times New Roman" w:eastAsia="Times New Roman" w:hAnsi="Times New Roman" w:cs="Times New Roman"/>
@@ -266,52 +272,71 @@
           <w:rFonts w:ascii="Times New Roman" w:eastAsia="Times New Roman" w:hAnsi="Times New Roman" w:cs="Times New Roman"/>
           <w:color w:val="000000"/>
         </w:rPr>
-        <w:t>, France). The model, based on mathematical programming, is an ex-ante cost-benefit analysis that maximizes the overall benefit of redeveloping up to 500 hectares of available surfaces. The research also applies different scenarios and tests the robustness of results in regard to uncertainty. I am interested in pursuing my career in environmental ec</w:t>
+        <w:t>, France). The model, based on mathematical programming, is an ex-ante cost-benefit analysis that maximizes the overall benefit of redeveloping up to 500 hectares of available surfaces. The research also applies different scenarios and tests the robustness of results in regard to uncertainty. I am interested in pursuing my career in environmental economics research, in particular using economic modelling an</w:t>
+      </w:r>
+      <w:r>
+        <w:rPr>
+          <w:rFonts w:ascii="Times New Roman" w:eastAsia="Times New Roman" w:hAnsi="Times New Roman" w:cs="Times New Roman"/>
+          <w:color w:val="000000"/>
+        </w:rPr>
+        <w:t>d behavioral experiments in the</w:t>
+      </w:r>
+      <w:r>
+        <w:rPr>
+          <w:rFonts w:ascii="Times New Roman" w:eastAsia="Times New Roman" w:hAnsi="Times New Roman" w:cs="Times New Roman"/>
+          <w:color w:val="000000"/>
+        </w:rPr>
+        <w:t xml:space="preserve"> </w:t>
+      </w:r>
+      <w:r>
+        <w:rPr>
+          <w:rFonts w:ascii="Times New Roman" w:eastAsia="Times New Roman" w:hAnsi="Times New Roman" w:cs="Times New Roman"/>
+          <w:color w:val="000000"/>
+        </w:rPr>
+        <w:t>fi</w:t>
+      </w:r>
+      <w:r>
+        <w:rPr>
+          <w:rFonts w:ascii="Times New Roman" w:eastAsia="Times New Roman" w:hAnsi="Times New Roman" w:cs="Times New Roman"/>
+          <w:color w:val="000000"/>
+        </w:rPr>
+        <w:t>eld of agricultural development</w:t>
+      </w:r>
+      <w:r>
+        <w:rPr>
+          <w:rFonts w:ascii="Times New Roman" w:eastAsia="Times New Roman" w:hAnsi="Times New Roman" w:cs="Times New Roman"/>
+          <w:color w:val="000000"/>
+        </w:rPr>
+        <w:t>.</w:t>
+      </w:r>
+    </w:p>
+    <w:p>
+      <w:pPr>
+        <w:rPr>
+          <w:rFonts w:ascii="Times New Roman" w:eastAsia="Times New Roman" w:hAnsi="Times New Roman" w:cs="Times New Roman"/>
+          <w:color w:val="000000"/>
+        </w:rPr>
+      </w:pPr>
+    </w:p>
+    <w:p>
+      <w:pPr>
+        <w:rPr>
+          <w:b/>
+          <w:i/>
+          <w:color w:val="4472C4" w:themeColor="accent1"/>
+        </w:rPr>
+      </w:pPr>
+      <w:r>
+        <w:rPr>
+          <w:rFonts w:ascii="Times New Roman" w:eastAsia="Times New Roman" w:hAnsi="Times New Roman" w:cs="Times New Roman"/>
+          <w:b/>
+          <w:i/>
+          <w:color w:val="4472C4" w:themeColor="accent1"/>
+        </w:rPr>
+        <w:t>Change for repository.</w:t>
       </w:r>
       <w:bookmarkStart w:id="0" w:name="_GoBack"/>
       <w:bookmarkEnd w:id="0"/>
-      <w:r>
-        <w:rPr>
-          <w:rFonts w:ascii="Times New Roman" w:eastAsia="Times New Roman" w:hAnsi="Times New Roman" w:cs="Times New Roman"/>
-          <w:color w:val="000000"/>
-        </w:rPr>
-        <w:t>onomics research, in particular using economic modelling an</w:t>
-      </w:r>
-      <w:r>
-        <w:rPr>
-          <w:rFonts w:ascii="Times New Roman" w:eastAsia="Times New Roman" w:hAnsi="Times New Roman" w:cs="Times New Roman"/>
-          <w:color w:val="000000"/>
-        </w:rPr>
-        <w:t>d behavioral experiments in the</w:t>
-      </w:r>
-      <w:r>
-        <w:rPr>
-          <w:rFonts w:ascii="Times New Roman" w:eastAsia="Times New Roman" w:hAnsi="Times New Roman" w:cs="Times New Roman"/>
-          <w:color w:val="000000"/>
-        </w:rPr>
-        <w:t xml:space="preserve"> </w:t>
-      </w:r>
-      <w:r>
-        <w:rPr>
-          <w:rFonts w:ascii="Times New Roman" w:eastAsia="Times New Roman" w:hAnsi="Times New Roman" w:cs="Times New Roman"/>
-          <w:color w:val="000000"/>
-        </w:rPr>
-        <w:t>fi</w:t>
-      </w:r>
-      <w:r>
-        <w:rPr>
-          <w:rFonts w:ascii="Times New Roman" w:eastAsia="Times New Roman" w:hAnsi="Times New Roman" w:cs="Times New Roman"/>
-          <w:color w:val="000000"/>
-        </w:rPr>
-        <w:t>eld of agricultural development</w:t>
-      </w:r>
-      <w:r>
-        <w:rPr>
-          <w:rFonts w:ascii="Times New Roman" w:eastAsia="Times New Roman" w:hAnsi="Times New Roman" w:cs="Times New Roman"/>
-          <w:color w:val="000000"/>
-        </w:rPr>
-        <w:t>.</w:t>
-      </w:r>
     </w:p>
     <w:sectPr>
       <w:pgSz w:w="12240" w:h="15840"/>
